--- a/Documentation/ENTITY-RELATIONSHIP DIAGRAM.docx
+++ b/Documentation/ENTITY-RELATIONSHIP DIAGRAM.docx
@@ -119,7 +119,7 @@
           <w:sz w:val="28"/>
           <w:szCs w:val="28"/>
         </w:rPr>
-        <w:t xml:space="preserve">- </w:t>
+        <w:t>–</w:t>
       </w:r>
       <w:r>
         <w:rPr>
@@ -129,7 +129,37 @@
           <w:sz w:val="28"/>
           <w:szCs w:val="28"/>
         </w:rPr>
-        <w:t>ENTITY-RELATIONSHIP DIAGRAM</w:t>
+        <w:t xml:space="preserve"> </w:t>
+      </w:r>
+      <w:r>
+        <w:rPr>
+          <w:rFonts w:ascii="Times New Roman" w:hAnsi="Times New Roman" w:cs="Times New Roman"/>
+          <w:b/>
+          <w:bCs/>
+          <w:sz w:val="28"/>
+          <w:szCs w:val="28"/>
+        </w:rPr>
+        <w:t>ENTITY</w:t>
+      </w:r>
+      <w:r>
+        <w:rPr>
+          <w:rFonts w:ascii="Times New Roman" w:hAnsi="Times New Roman" w:cs="Times New Roman"/>
+          <w:b/>
+          <w:bCs/>
+          <w:sz w:val="28"/>
+          <w:szCs w:val="28"/>
+        </w:rPr>
+        <w:t xml:space="preserve"> </w:t>
+      </w:r>
+      <w:r>
+        <w:rPr>
+          <w:rFonts w:ascii="Times New Roman" w:hAnsi="Times New Roman" w:cs="Times New Roman"/>
+          <w:b/>
+          <w:bCs/>
+          <w:sz w:val="28"/>
+          <w:szCs w:val="28"/>
+        </w:rPr>
+        <w:t>RELATIONSHIP DIAGRAM</w:t>
       </w:r>
     </w:p>
     <w:p>
